--- a/Group 16 Summary.docx
+++ b/Group 16 Summary.docx
@@ -685,6 +685,7 @@
                 <w:szCs w:val="26"/>
               </w:rPr>
             </w:pPr>
+            <w:proofErr w:type="spellStart"/>
             <w:r>
               <w:rPr>
                 <w:rFonts w:ascii="Times New Roman" w:hAnsi="Times New Roman" w:cs="Times New Roman"/>
@@ -693,6 +694,7 @@
               </w:rPr>
               <w:t>PrIMuS</w:t>
             </w:r>
+            <w:proofErr w:type="spellEnd"/>
           </w:p>
         </w:tc>
         <w:tc>
@@ -713,23 +715,7 @@
                 <w:sz w:val="26"/>
                 <w:szCs w:val="26"/>
               </w:rPr>
-              <w:t>There are 87,678 samples available in the original project, each placed in a folder containing two types of input image</w:t>
-            </w:r>
-            <w:r>
-              <w:rPr>
-                <w:rFonts w:ascii="Times New Roman" w:hAnsi="Times New Roman" w:cs="Times New Roman"/>
-                <w:sz w:val="26"/>
-                <w:szCs w:val="26"/>
-              </w:rPr>
-              <w:t xml:space="preserve"> (normal and distorted)</w:t>
-            </w:r>
-            <w:r>
-              <w:rPr>
-                <w:rFonts w:ascii="Times New Roman" w:hAnsi="Times New Roman" w:cs="Times New Roman"/>
-                <w:sz w:val="26"/>
-                <w:szCs w:val="26"/>
-              </w:rPr>
-              <w:t xml:space="preserve"> and other files for labels</w:t>
+              <w:t>There are 87,678 samples available in the original project, each placed in a folder containing two types of input image (normal and distorted) and other files for labels</w:t>
             </w:r>
           </w:p>
         </w:tc>
@@ -1843,13 +1829,23 @@
                 <w:szCs w:val="26"/>
               </w:rPr>
             </w:pPr>
-            <w:r>
-              <w:rPr>
-                <w:rFonts w:ascii="Times New Roman" w:hAnsi="Times New Roman" w:cs="Times New Roman"/>
-                <w:sz w:val="26"/>
-                <w:szCs w:val="26"/>
-              </w:rPr>
-              <w:t>Cudnn backend is used for faster training time</w:t>
+            <w:proofErr w:type="spellStart"/>
+            <w:r>
+              <w:rPr>
+                <w:rFonts w:ascii="Times New Roman" w:hAnsi="Times New Roman" w:cs="Times New Roman"/>
+                <w:sz w:val="26"/>
+                <w:szCs w:val="26"/>
+              </w:rPr>
+              <w:t>Cudnn</w:t>
+            </w:r>
+            <w:proofErr w:type="spellEnd"/>
+            <w:r>
+              <w:rPr>
+                <w:rFonts w:ascii="Times New Roman" w:hAnsi="Times New Roman" w:cs="Times New Roman"/>
+                <w:sz w:val="26"/>
+                <w:szCs w:val="26"/>
+              </w:rPr>
+              <w:t xml:space="preserve"> backend is used for faster training time</w:t>
             </w:r>
           </w:p>
         </w:tc>
@@ -2028,7 +2024,7 @@
                 <w:sz w:val="26"/>
                 <w:szCs w:val="26"/>
               </w:rPr>
-              <w:t xml:space="preserve"> CTC loss</w:t>
+              <w:t xml:space="preserve"> CTC </w:t>
             </w:r>
           </w:p>
           <w:p>
@@ -2116,13 +2112,23 @@
                 <w:szCs w:val="26"/>
               </w:rPr>
             </w:pPr>
-            <w:r>
-              <w:rPr>
-                <w:rFonts w:ascii="Times New Roman" w:hAnsi="Times New Roman" w:cs="Times New Roman"/>
-                <w:sz w:val="26"/>
-                <w:szCs w:val="26"/>
-              </w:rPr>
-              <w:t>Trần Công Minh</w:t>
+            <w:proofErr w:type="spellStart"/>
+            <w:r>
+              <w:rPr>
+                <w:rFonts w:ascii="Times New Roman" w:hAnsi="Times New Roman" w:cs="Times New Roman"/>
+                <w:sz w:val="26"/>
+                <w:szCs w:val="26"/>
+              </w:rPr>
+              <w:t>Trần</w:t>
+            </w:r>
+            <w:proofErr w:type="spellEnd"/>
+            <w:r>
+              <w:rPr>
+                <w:rFonts w:ascii="Times New Roman" w:hAnsi="Times New Roman" w:cs="Times New Roman"/>
+                <w:sz w:val="26"/>
+                <w:szCs w:val="26"/>
+              </w:rPr>
+              <w:t xml:space="preserve"> Công Minh</w:t>
             </w:r>
             <w:r>
               <w:rPr>
@@ -2199,8 +2205,18 @@
                 <w:sz w:val="26"/>
                 <w:szCs w:val="26"/>
               </w:rPr>
-              <w:t>Dương Thị Huê</w:t>
-            </w:r>
+              <w:t xml:space="preserve">Dương Thị </w:t>
+            </w:r>
+            <w:proofErr w:type="spellStart"/>
+            <w:r>
+              <w:rPr>
+                <w:rFonts w:ascii="Times New Roman" w:hAnsi="Times New Roman" w:cs="Times New Roman"/>
+                <w:sz w:val="26"/>
+                <w:szCs w:val="26"/>
+              </w:rPr>
+              <w:t>Huê</w:t>
+            </w:r>
+            <w:proofErr w:type="spellEnd"/>
             <w:r>
               <w:rPr>
                 <w:rFonts w:ascii="Times New Roman" w:hAnsi="Times New Roman" w:cs="Times New Roman"/>
@@ -2270,13 +2286,41 @@
                 <w:szCs w:val="26"/>
               </w:rPr>
             </w:pPr>
-            <w:r>
-              <w:rPr>
-                <w:rFonts w:ascii="Times New Roman" w:hAnsi="Times New Roman" w:cs="Times New Roman"/>
-                <w:sz w:val="26"/>
-                <w:szCs w:val="26"/>
-              </w:rPr>
-              <w:t>Trần Thị Hằng:</w:t>
+            <w:proofErr w:type="spellStart"/>
+            <w:r>
+              <w:rPr>
+                <w:rFonts w:ascii="Times New Roman" w:hAnsi="Times New Roman" w:cs="Times New Roman"/>
+                <w:sz w:val="26"/>
+                <w:szCs w:val="26"/>
+              </w:rPr>
+              <w:t>Trần</w:t>
+            </w:r>
+            <w:proofErr w:type="spellEnd"/>
+            <w:r>
+              <w:rPr>
+                <w:rFonts w:ascii="Times New Roman" w:hAnsi="Times New Roman" w:cs="Times New Roman"/>
+                <w:sz w:val="26"/>
+                <w:szCs w:val="26"/>
+              </w:rPr>
+              <w:t xml:space="preserve"> Thị </w:t>
+            </w:r>
+            <w:proofErr w:type="spellStart"/>
+            <w:r>
+              <w:rPr>
+                <w:rFonts w:ascii="Times New Roman" w:hAnsi="Times New Roman" w:cs="Times New Roman"/>
+                <w:sz w:val="26"/>
+                <w:szCs w:val="26"/>
+              </w:rPr>
+              <w:t>Hằng</w:t>
+            </w:r>
+            <w:proofErr w:type="spellEnd"/>
+            <w:r>
+              <w:rPr>
+                <w:rFonts w:ascii="Times New Roman" w:hAnsi="Times New Roman" w:cs="Times New Roman"/>
+                <w:sz w:val="26"/>
+                <w:szCs w:val="26"/>
+              </w:rPr>
+              <w:t>:</w:t>
             </w:r>
           </w:p>
           <w:p>
@@ -2439,47 +2483,85 @@
                 <w:szCs w:val="26"/>
               </w:rPr>
             </w:pPr>
-            <w:r>
-              <w:rPr>
-                <w:rFonts w:ascii="Times New Roman" w:hAnsi="Times New Roman" w:cs="Times New Roman"/>
-                <w:sz w:val="26"/>
-                <w:szCs w:val="26"/>
-              </w:rPr>
-              <w:t>Trần Công Minh: 17%</w:t>
-            </w:r>
-          </w:p>
-          <w:p>
-            <w:pPr>
-              <w:rPr>
-                <w:rFonts w:ascii="Times New Roman" w:hAnsi="Times New Roman" w:cs="Times New Roman"/>
-                <w:sz w:val="26"/>
-                <w:szCs w:val="26"/>
-              </w:rPr>
-            </w:pPr>
-            <w:r>
-              <w:rPr>
-                <w:rFonts w:ascii="Times New Roman" w:hAnsi="Times New Roman" w:cs="Times New Roman"/>
-                <w:sz w:val="26"/>
-                <w:szCs w:val="26"/>
-              </w:rPr>
-              <w:t>Dương Thị Huê: 16%</w:t>
-            </w:r>
-          </w:p>
-          <w:p>
-            <w:pPr>
-              <w:rPr>
-                <w:rFonts w:ascii="Times New Roman" w:hAnsi="Times New Roman" w:cs="Times New Roman"/>
-                <w:sz w:val="26"/>
-                <w:szCs w:val="26"/>
-              </w:rPr>
-            </w:pPr>
-            <w:r>
-              <w:rPr>
-                <w:rFonts w:ascii="Times New Roman" w:hAnsi="Times New Roman" w:cs="Times New Roman"/>
-                <w:sz w:val="26"/>
-                <w:szCs w:val="26"/>
-              </w:rPr>
-              <w:t>Trần Thị Hằng:16%</w:t>
+            <w:proofErr w:type="spellStart"/>
+            <w:r>
+              <w:rPr>
+                <w:rFonts w:ascii="Times New Roman" w:hAnsi="Times New Roman" w:cs="Times New Roman"/>
+                <w:sz w:val="26"/>
+                <w:szCs w:val="26"/>
+              </w:rPr>
+              <w:t>Trần</w:t>
+            </w:r>
+            <w:proofErr w:type="spellEnd"/>
+            <w:r>
+              <w:rPr>
+                <w:rFonts w:ascii="Times New Roman" w:hAnsi="Times New Roman" w:cs="Times New Roman"/>
+                <w:sz w:val="26"/>
+                <w:szCs w:val="26"/>
+              </w:rPr>
+              <w:t xml:space="preserve"> Công Minh: 17%</w:t>
+            </w:r>
+          </w:p>
+          <w:p>
+            <w:pPr>
+              <w:rPr>
+                <w:rFonts w:ascii="Times New Roman" w:hAnsi="Times New Roman" w:cs="Times New Roman"/>
+                <w:sz w:val="26"/>
+                <w:szCs w:val="26"/>
+              </w:rPr>
+            </w:pPr>
+            <w:r>
+              <w:rPr>
+                <w:rFonts w:ascii="Times New Roman" w:hAnsi="Times New Roman" w:cs="Times New Roman"/>
+                <w:sz w:val="26"/>
+                <w:szCs w:val="26"/>
+              </w:rPr>
+              <w:t xml:space="preserve">Dương Thị </w:t>
+            </w:r>
+            <w:proofErr w:type="spellStart"/>
+            <w:r>
+              <w:rPr>
+                <w:rFonts w:ascii="Times New Roman" w:hAnsi="Times New Roman" w:cs="Times New Roman"/>
+                <w:sz w:val="26"/>
+                <w:szCs w:val="26"/>
+              </w:rPr>
+              <w:t>Huê</w:t>
+            </w:r>
+            <w:proofErr w:type="spellEnd"/>
+            <w:r>
+              <w:rPr>
+                <w:rFonts w:ascii="Times New Roman" w:hAnsi="Times New Roman" w:cs="Times New Roman"/>
+                <w:sz w:val="26"/>
+                <w:szCs w:val="26"/>
+              </w:rPr>
+              <w:t>: 16%</w:t>
+            </w:r>
+          </w:p>
+          <w:p>
+            <w:pPr>
+              <w:rPr>
+                <w:rFonts w:ascii="Times New Roman" w:hAnsi="Times New Roman" w:cs="Times New Roman"/>
+                <w:sz w:val="26"/>
+                <w:szCs w:val="26"/>
+              </w:rPr>
+            </w:pPr>
+            <w:proofErr w:type="spellStart"/>
+            <w:r>
+              <w:rPr>
+                <w:rFonts w:ascii="Times New Roman" w:hAnsi="Times New Roman" w:cs="Times New Roman"/>
+                <w:sz w:val="26"/>
+                <w:szCs w:val="26"/>
+              </w:rPr>
+              <w:t>Trần</w:t>
+            </w:r>
+            <w:proofErr w:type="spellEnd"/>
+            <w:r>
+              <w:rPr>
+                <w:rFonts w:ascii="Times New Roman" w:hAnsi="Times New Roman" w:cs="Times New Roman"/>
+                <w:sz w:val="26"/>
+                <w:szCs w:val="26"/>
+              </w:rPr>
+              <w:t xml:space="preserve"> Thị Hằng:16%</w:t>
             </w:r>
           </w:p>
         </w:tc>
@@ -2573,107 +2655,139 @@
                 <w:sz w:val="26"/>
                 <w:szCs w:val="26"/>
               </w:rPr>
-              <w:t xml:space="preserve">Vũ Công Duy: </w:t>
-            </w:r>
-            <w:r>
-              <w:rPr>
-                <w:rFonts w:ascii="Times New Roman" w:hAnsi="Times New Roman" w:cs="Times New Roman"/>
-                <w:sz w:val="26"/>
-                <w:szCs w:val="26"/>
-              </w:rPr>
-              <w:t>10</w:t>
-            </w:r>
-          </w:p>
-          <w:p>
-            <w:pPr>
-              <w:rPr>
-                <w:rFonts w:ascii="Times New Roman" w:hAnsi="Times New Roman" w:cs="Times New Roman"/>
-                <w:sz w:val="26"/>
-                <w:szCs w:val="26"/>
-              </w:rPr>
-            </w:pPr>
-            <w:r>
-              <w:rPr>
-                <w:rFonts w:ascii="Times New Roman" w:hAnsi="Times New Roman" w:cs="Times New Roman"/>
-                <w:sz w:val="26"/>
-                <w:szCs w:val="26"/>
-              </w:rPr>
-              <w:t xml:space="preserve">Đào Hồng Quân: </w:t>
-            </w:r>
-            <w:r>
-              <w:rPr>
-                <w:rFonts w:ascii="Times New Roman" w:hAnsi="Times New Roman" w:cs="Times New Roman"/>
-                <w:sz w:val="26"/>
-                <w:szCs w:val="26"/>
-              </w:rPr>
-              <w:t>9</w:t>
-            </w:r>
-          </w:p>
-          <w:p>
-            <w:pPr>
-              <w:rPr>
-                <w:rFonts w:ascii="Times New Roman" w:hAnsi="Times New Roman" w:cs="Times New Roman"/>
-                <w:sz w:val="26"/>
-                <w:szCs w:val="26"/>
-              </w:rPr>
-            </w:pPr>
-            <w:r>
-              <w:rPr>
-                <w:rFonts w:ascii="Times New Roman" w:hAnsi="Times New Roman" w:cs="Times New Roman"/>
-                <w:sz w:val="26"/>
-                <w:szCs w:val="26"/>
-              </w:rPr>
-              <w:t xml:space="preserve">Trần Công Minh: </w:t>
-            </w:r>
-            <w:r>
-              <w:rPr>
-                <w:rFonts w:ascii="Times New Roman" w:hAnsi="Times New Roman" w:cs="Times New Roman"/>
-                <w:sz w:val="26"/>
-                <w:szCs w:val="26"/>
-              </w:rPr>
-              <w:t>9</w:t>
-            </w:r>
-          </w:p>
-          <w:p>
-            <w:pPr>
-              <w:rPr>
-                <w:rFonts w:ascii="Times New Roman" w:hAnsi="Times New Roman" w:cs="Times New Roman"/>
-                <w:sz w:val="26"/>
-                <w:szCs w:val="26"/>
-              </w:rPr>
-            </w:pPr>
-            <w:r>
-              <w:rPr>
-                <w:rFonts w:ascii="Times New Roman" w:hAnsi="Times New Roman" w:cs="Times New Roman"/>
-                <w:sz w:val="26"/>
-                <w:szCs w:val="26"/>
-              </w:rPr>
-              <w:t xml:space="preserve">Dương Thị Huê: </w:t>
-            </w:r>
-            <w:r>
-              <w:rPr>
-                <w:rFonts w:ascii="Times New Roman" w:hAnsi="Times New Roman" w:cs="Times New Roman"/>
-                <w:sz w:val="26"/>
-                <w:szCs w:val="26"/>
-              </w:rPr>
-              <w:t>8</w:t>
-            </w:r>
-          </w:p>
-          <w:p>
-            <w:pPr>
-              <w:rPr>
-                <w:rFonts w:ascii="Times New Roman" w:hAnsi="Times New Roman" w:cs="Times New Roman"/>
-                <w:sz w:val="26"/>
-                <w:szCs w:val="26"/>
-              </w:rPr>
-            </w:pPr>
-            <w:r>
-              <w:rPr>
-                <w:rFonts w:ascii="Times New Roman" w:hAnsi="Times New Roman" w:cs="Times New Roman"/>
-                <w:sz w:val="26"/>
-                <w:szCs w:val="26"/>
-              </w:rPr>
-              <w:t>Trần Thị Hằng:</w:t>
+              <w:t>Vũ Công Duy: 10</w:t>
+            </w:r>
+          </w:p>
+          <w:p>
+            <w:pPr>
+              <w:rPr>
+                <w:rFonts w:ascii="Times New Roman" w:hAnsi="Times New Roman" w:cs="Times New Roman"/>
+                <w:sz w:val="26"/>
+                <w:szCs w:val="26"/>
+              </w:rPr>
+            </w:pPr>
+            <w:r>
+              <w:rPr>
+                <w:rFonts w:ascii="Times New Roman" w:hAnsi="Times New Roman" w:cs="Times New Roman"/>
+                <w:sz w:val="26"/>
+                <w:szCs w:val="26"/>
+              </w:rPr>
+              <w:t>Đào Hồng Quân: 9</w:t>
+            </w:r>
+          </w:p>
+          <w:p>
+            <w:pPr>
+              <w:rPr>
+                <w:rFonts w:ascii="Times New Roman" w:hAnsi="Times New Roman" w:cs="Times New Roman"/>
+                <w:sz w:val="26"/>
+                <w:szCs w:val="26"/>
+              </w:rPr>
+            </w:pPr>
+            <w:proofErr w:type="spellStart"/>
+            <w:r>
+              <w:rPr>
+                <w:rFonts w:ascii="Times New Roman" w:hAnsi="Times New Roman" w:cs="Times New Roman"/>
+                <w:sz w:val="26"/>
+                <w:szCs w:val="26"/>
+              </w:rPr>
+              <w:t>Trần</w:t>
+            </w:r>
+            <w:proofErr w:type="spellEnd"/>
+            <w:r>
+              <w:rPr>
+                <w:rFonts w:ascii="Times New Roman" w:hAnsi="Times New Roman" w:cs="Times New Roman"/>
+                <w:sz w:val="26"/>
+                <w:szCs w:val="26"/>
+              </w:rPr>
+              <w:t xml:space="preserve"> Công Minh: 9</w:t>
+            </w:r>
+          </w:p>
+          <w:p>
+            <w:pPr>
+              <w:rPr>
+                <w:rFonts w:ascii="Times New Roman" w:hAnsi="Times New Roman" w:cs="Times New Roman"/>
+                <w:sz w:val="26"/>
+                <w:szCs w:val="26"/>
+              </w:rPr>
+            </w:pPr>
+            <w:r>
+              <w:rPr>
+                <w:rFonts w:ascii="Times New Roman" w:hAnsi="Times New Roman" w:cs="Times New Roman"/>
+                <w:sz w:val="26"/>
+                <w:szCs w:val="26"/>
+              </w:rPr>
+              <w:t xml:space="preserve">Dương Thị </w:t>
+            </w:r>
+            <w:proofErr w:type="spellStart"/>
+            <w:r>
+              <w:rPr>
+                <w:rFonts w:ascii="Times New Roman" w:hAnsi="Times New Roman" w:cs="Times New Roman"/>
+                <w:sz w:val="26"/>
+                <w:szCs w:val="26"/>
+              </w:rPr>
+              <w:t>Huê</w:t>
+            </w:r>
+            <w:proofErr w:type="spellEnd"/>
+            <w:r>
+              <w:rPr>
+                <w:rFonts w:ascii="Times New Roman" w:hAnsi="Times New Roman" w:cs="Times New Roman"/>
+                <w:sz w:val="26"/>
+                <w:szCs w:val="26"/>
+              </w:rPr>
+              <w:t>: 8</w:t>
+            </w:r>
+          </w:p>
+          <w:p>
+            <w:pPr>
+              <w:rPr>
+                <w:rFonts w:ascii="Times New Roman" w:hAnsi="Times New Roman" w:cs="Times New Roman"/>
+                <w:sz w:val="26"/>
+                <w:szCs w:val="26"/>
+              </w:rPr>
+            </w:pPr>
+            <w:proofErr w:type="spellStart"/>
+            <w:r>
+              <w:rPr>
+                <w:rFonts w:ascii="Times New Roman" w:hAnsi="Times New Roman" w:cs="Times New Roman"/>
+                <w:sz w:val="26"/>
+                <w:szCs w:val="26"/>
+              </w:rPr>
+              <w:t>Trần</w:t>
+            </w:r>
+            <w:proofErr w:type="spellEnd"/>
+            <w:r>
+              <w:rPr>
+                <w:rFonts w:ascii="Times New Roman" w:hAnsi="Times New Roman" w:cs="Times New Roman"/>
+                <w:sz w:val="26"/>
+                <w:szCs w:val="26"/>
+              </w:rPr>
+              <w:t xml:space="preserve"> Thị </w:t>
+            </w:r>
+            <w:proofErr w:type="spellStart"/>
+            <w:r>
+              <w:rPr>
+                <w:rFonts w:ascii="Times New Roman" w:hAnsi="Times New Roman" w:cs="Times New Roman"/>
+                <w:sz w:val="26"/>
+                <w:szCs w:val="26"/>
+              </w:rPr>
+              <w:t>Hằng</w:t>
+            </w:r>
+            <w:proofErr w:type="spellEnd"/>
+            <w:r>
+              <w:rPr>
+                <w:rFonts w:ascii="Times New Roman" w:hAnsi="Times New Roman" w:cs="Times New Roman"/>
+                <w:sz w:val="26"/>
+                <w:szCs w:val="26"/>
+              </w:rPr>
+              <w:t>:</w:t>
+            </w:r>
+            <w:r>
+              <w:rPr>
+                <w:rFonts w:ascii="Times New Roman" w:hAnsi="Times New Roman" w:cs="Times New Roman"/>
+                <w:sz w:val="26"/>
+                <w:szCs w:val="26"/>
+              </w:rPr>
+              <w:t xml:space="preserve"> </w:t>
             </w:r>
             <w:r>
               <w:rPr>
@@ -3464,6 +3578,12 @@
 </file>
 
 <file path=customXml/item1.xml><?xml version="1.0" encoding="utf-8"?>
+<p:properties xmlns:p="http://schemas.microsoft.com/office/2006/metadata/properties" xmlns:xsi="http://www.w3.org/2001/XMLSchema-instance" xmlns:pc="http://schemas.microsoft.com/office/infopath/2007/PartnerControls">
+  <documentManagement/>
+</p:properties>
+</file>
+
+<file path=customXml/item2.xml><?xml version="1.0" encoding="utf-8"?>
 <?mso-contentType ?>
 <FormTemplates xmlns="http://schemas.microsoft.com/sharepoint/v3/contenttype/forms">
   <Display>DocumentLibraryForm</Display>
@@ -3472,7 +3592,7 @@
 </FormTemplates>
 </file>
 
-<file path=customXml/item2.xml><?xml version="1.0" encoding="utf-8"?>
+<file path=customXml/item3.xml><?xml version="1.0" encoding="utf-8"?>
 <ct:contentTypeSchema xmlns:ct="http://schemas.microsoft.com/office/2006/metadata/contentType" xmlns:ma="http://schemas.microsoft.com/office/2006/metadata/properties/metaAttributes" ct:_="" ma:_="" ma:contentTypeName="Document" ma:contentTypeID="0x01010043B2327EF18FC249AEC5F41EA99AF12E" ma:contentTypeVersion="5" ma:contentTypeDescription="Create a new document." ma:contentTypeScope="" ma:versionID="5302a8bfa3995d8bf5d763abdcb24c7b">
   <xsd:schema xmlns:xsd="http://www.w3.org/2001/XMLSchema" xmlns:xs="http://www.w3.org/2001/XMLSchema" xmlns:p="http://schemas.microsoft.com/office/2006/metadata/properties" xmlns:ns2="cfe742fa-eb8f-46a1-b578-a7d1ee6cc457" targetNamespace="http://schemas.microsoft.com/office/2006/metadata/properties" ma:root="true" ma:fieldsID="923ecb74260a5edccaa8c1a77d2db491" ns2:_="">
     <xsd:import namespace="cfe742fa-eb8f-46a1-b578-a7d1ee6cc457"/>
@@ -3622,13 +3742,16 @@
 </ct:contentTypeSchema>
 </file>
 
-<file path=customXml/item3.xml><?xml version="1.0" encoding="utf-8"?>
-<p:properties xmlns:p="http://schemas.microsoft.com/office/2006/metadata/properties" xmlns:xsi="http://www.w3.org/2001/XMLSchema-instance" xmlns:pc="http://schemas.microsoft.com/office/infopath/2007/PartnerControls">
-  <documentManagement/>
-</p:properties>
+<file path=customXml/itemProps1.xml><?xml version="1.0" encoding="utf-8"?>
+<ds:datastoreItem xmlns:ds="http://schemas.openxmlformats.org/officeDocument/2006/customXml" ds:itemID="{A002ABD5-7F2E-44DB-AF72-47CA57997D09}">
+  <ds:schemaRefs>
+    <ds:schemaRef ds:uri="http://schemas.microsoft.com/office/2006/metadata/properties"/>
+    <ds:schemaRef ds:uri="http://schemas.microsoft.com/office/infopath/2007/PartnerControls"/>
+  </ds:schemaRefs>
+</ds:datastoreItem>
 </file>
 
-<file path=customXml/itemProps1.xml><?xml version="1.0" encoding="utf-8"?>
+<file path=customXml/itemProps2.xml><?xml version="1.0" encoding="utf-8"?>
 <ds:datastoreItem xmlns:ds="http://schemas.openxmlformats.org/officeDocument/2006/customXml" ds:itemID="{C4C7825C-6A3E-4472-8F6E-1B6FA20028D9}">
   <ds:schemaRefs>
     <ds:schemaRef ds:uri="http://schemas.microsoft.com/sharepoint/v3/contenttype/forms"/>
@@ -3636,7 +3759,7 @@
 </ds:datastoreItem>
 </file>
 
-<file path=customXml/itemProps2.xml><?xml version="1.0" encoding="utf-8"?>
+<file path=customXml/itemProps3.xml><?xml version="1.0" encoding="utf-8"?>
 <ds:datastoreItem xmlns:ds="http://schemas.openxmlformats.org/officeDocument/2006/customXml" ds:itemID="{DF6D3B03-A65A-4334-8B4E-FCD9A593531C}">
   <ds:schemaRefs>
     <ds:schemaRef ds:uri="http://schemas.microsoft.com/office/2006/metadata/contentType"/>
@@ -3652,13 +3775,4 @@
     <ds:schemaRef ds:uri="http://schemas.microsoft.com/internal/obd"/>
   </ds:schemaRefs>
 </ds:datastoreItem>
-</file>
-
-<file path=customXml/itemProps3.xml><?xml version="1.0" encoding="utf-8"?>
-<ds:datastoreItem xmlns:ds="http://schemas.openxmlformats.org/officeDocument/2006/customXml" ds:itemID="{A002ABD5-7F2E-44DB-AF72-47CA57997D09}">
-  <ds:schemaRefs>
-    <ds:schemaRef ds:uri="http://schemas.microsoft.com/office/2006/metadata/properties"/>
-    <ds:schemaRef ds:uri="http://schemas.microsoft.com/office/infopath/2007/PartnerControls"/>
-  </ds:schemaRefs>
-</ds:datastoreItem>
 </file>